--- a/Nhom5_PhamThiPhuong.docx
+++ b/Nhom5_PhamThiPhuong.docx
@@ -915,7 +915,25 @@
           <w:sz w:val="28"/>
           <w:szCs w:val="28"/>
         </w:rPr>
-        <w:t xml:space="preserve"> Thiết kế web hỗ trợ tâm lý và tinh thần</w:t>
+        <w:t xml:space="preserve"> </w:t>
+      </w:r>
+      <w:r>
+        <w:rPr>
+          <w:rFonts w:ascii="Times New Roman" w:eastAsia="Calibri" w:hAnsi="Times New Roman" w:cs="Times New Roman"/>
+          <w:bCs/>
+          <w:sz w:val="28"/>
+          <w:szCs w:val="28"/>
+        </w:rPr>
+        <w:t>Nền tảng</w:t>
+      </w:r>
+      <w:r>
+        <w:rPr>
+          <w:rFonts w:ascii="Times New Roman" w:eastAsia="Calibri" w:hAnsi="Times New Roman" w:cs="Times New Roman"/>
+          <w:bCs/>
+          <w:sz w:val="28"/>
+          <w:szCs w:val="28"/>
+        </w:rPr>
+        <w:t xml:space="preserve"> web hỗ trợ tâm lý và tinh thần</w:t>
       </w:r>
     </w:p>
     <w:p>
@@ -3027,7 +3045,25 @@
           <w:szCs w:val="32"/>
           <w:lang w:val="fr-FR"/>
         </w:rPr>
-        <w:t>Nền tảng we hỗ trợ tâm lý và tinh thần</w:t>
+        <w:t>Nền tảng we</w:t>
+      </w:r>
+      <w:r>
+        <w:rPr>
+          <w:rFonts w:ascii="Times New Roman" w:eastAsia="Times New Roman" w:hAnsi="Times New Roman" w:cs="Times New Roman"/>
+          <w:sz w:val="32"/>
+          <w:szCs w:val="32"/>
+          <w:lang w:val="fr-FR"/>
+        </w:rPr>
+        <w:t>b</w:t>
+      </w:r>
+      <w:r>
+        <w:rPr>
+          <w:rFonts w:ascii="Times New Roman" w:eastAsia="Times New Roman" w:hAnsi="Times New Roman" w:cs="Times New Roman"/>
+          <w:sz w:val="32"/>
+          <w:szCs w:val="32"/>
+          <w:lang w:val="fr-FR"/>
+        </w:rPr>
+        <w:t xml:space="preserve"> hỗ trợ tâm lý và tinh thần</w:t>
       </w:r>
     </w:p>
     <w:tbl>
@@ -4827,16 +4863,7 @@
           <w:szCs w:val="28"/>
           <w:lang w:val="fr-FR"/>
         </w:rPr>
-        <w:t xml:space="preserve">               Tên lớp</w:t>
-      </w:r>
-      <w:r>
-        <w:rPr>
-          <w:rFonts w:ascii="Times New Roman" w:eastAsia="Times New Roman" w:hAnsi="Times New Roman" w:cs="Times New Roman"/>
-          <w:sz w:val="28"/>
-          <w:szCs w:val="28"/>
-          <w:lang w:val="fr-FR"/>
-        </w:rPr>
-        <w:t xml:space="preserve"> : </w:t>
+        <w:t xml:space="preserve">               Tên lớp : </w:t>
       </w:r>
       <w:r>
         <w:rPr>
@@ -11301,15 +11328,7 @@
         <w:footnoteRef/>
       </w:r>
       <w:r>
-        <w:t xml:space="preserve"> Trên cơ sở mục tiêu/chuẩn đầu ra của học phần và sản phẩm của chủ đề nghiên cứu, giảng viên xây dựng tiêu chí đánh giá và điểm </w:t>
-      </w:r>
-      <w:proofErr w:type="gramStart"/>
-      <w:r>
-        <w:t>tối  đa</w:t>
-      </w:r>
-      <w:proofErr w:type="gramEnd"/>
-      <w:r>
-        <w:t xml:space="preserve"> của từng tiêu chí</w:t>
+        <w:t xml:space="preserve"> Trên cơ sở mục tiêu/chuẩn đầu ra của học phần và sản phẩm của chủ đề nghiên cứu, giảng viên xây dựng tiêu chí đánh giá và điểm tối  đa của từng tiêu chí</w:t>
       </w:r>
     </w:p>
     <w:p>

--- a/Nhom5_PhamThiPhuong.docx
+++ b/Nhom5_PhamThiPhuong.docx
@@ -879,7 +879,6 @@
         </w:rPr>
         <w:t xml:space="preserve">chủ </w:t>
       </w:r>
-      <w:proofErr w:type="gramStart"/>
       <w:r>
         <w:rPr>
           <w:rFonts w:ascii="Times New Roman" w:eastAsia="Calibri" w:hAnsi="Times New Roman" w:cs="Times New Roman"/>
@@ -905,17 +904,7 @@
           <w:sz w:val="28"/>
           <w:szCs w:val="28"/>
         </w:rPr>
-        <w:t>:</w:t>
-      </w:r>
-      <w:proofErr w:type="gramEnd"/>
-      <w:r>
-        <w:rPr>
-          <w:rFonts w:ascii="Times New Roman" w:eastAsia="Calibri" w:hAnsi="Times New Roman" w:cs="Times New Roman"/>
-          <w:bCs/>
-          <w:sz w:val="28"/>
-          <w:szCs w:val="28"/>
-        </w:rPr>
-        <w:t xml:space="preserve"> </w:t>
+        <w:t xml:space="preserve">: </w:t>
       </w:r>
       <w:r>
         <w:rPr>
@@ -933,7 +922,25 @@
           <w:sz w:val="28"/>
           <w:szCs w:val="28"/>
         </w:rPr>
-        <w:t xml:space="preserve"> web hỗ trợ tâm lý và tinh thần</w:t>
+        <w:t xml:space="preserve"> web</w:t>
+      </w:r>
+      <w:r>
+        <w:rPr>
+          <w:rFonts w:ascii="Times New Roman" w:eastAsia="Calibri" w:hAnsi="Times New Roman" w:cs="Times New Roman"/>
+          <w:bCs/>
+          <w:sz w:val="28"/>
+          <w:szCs w:val="28"/>
+        </w:rPr>
+        <w:t>site</w:t>
+      </w:r>
+      <w:r>
+        <w:rPr>
+          <w:rFonts w:ascii="Times New Roman" w:eastAsia="Calibri" w:hAnsi="Times New Roman" w:cs="Times New Roman"/>
+          <w:bCs/>
+          <w:sz w:val="28"/>
+          <w:szCs w:val="28"/>
+        </w:rPr>
+        <w:t xml:space="preserve"> hỗ trợ tâm lý và tinh thần</w:t>
       </w:r>
     </w:p>
     <w:p>
@@ -1355,36 +1362,16 @@
           <w:sz w:val="28"/>
           <w:szCs w:val="28"/>
         </w:rPr>
-        <w:t xml:space="preserve">Mục tiêu/chuẩn đầu </w:t>
-      </w:r>
-      <w:proofErr w:type="gramStart"/>
-      <w:r>
-        <w:rPr>
-          <w:rFonts w:ascii="Times New Roman" w:eastAsia="Calibri" w:hAnsi="Times New Roman" w:cs="Times New Roman"/>
-          <w:bCs/>
-          <w:sz w:val="28"/>
-          <w:szCs w:val="28"/>
-        </w:rPr>
-        <w:t>ra:</w:t>
-      </w:r>
-      <w:r>
-        <w:rPr>
-          <w:rFonts w:ascii="Times New Roman" w:eastAsia="Calibri" w:hAnsi="Times New Roman" w:cs="Times New Roman"/>
-          <w:bCs/>
-          <w:sz w:val="28"/>
-          <w:szCs w:val="28"/>
-        </w:rPr>
-        <w:t>Trau</w:t>
-      </w:r>
-      <w:proofErr w:type="gramEnd"/>
-      <w:r>
-        <w:rPr>
-          <w:rFonts w:ascii="Times New Roman" w:eastAsia="Calibri" w:hAnsi="Times New Roman" w:cs="Times New Roman"/>
-          <w:bCs/>
-          <w:sz w:val="28"/>
-          <w:szCs w:val="28"/>
-        </w:rPr>
-        <w:t xml:space="preserve"> dồi kỹ năng làm việc nhóm</w:t>
+        <w:t>Mục tiêu/chuẩn đầu ra:</w:t>
+      </w:r>
+      <w:r>
+        <w:rPr>
+          <w:rFonts w:ascii="Times New Roman" w:eastAsia="Calibri" w:hAnsi="Times New Roman" w:cs="Times New Roman"/>
+          <w:bCs/>
+          <w:sz w:val="28"/>
+          <w:szCs w:val="28"/>
+        </w:rPr>
+        <w:t>Trau dồi kỹ năng làm việc nhóm</w:t>
       </w:r>
     </w:p>
     <w:p>
@@ -1540,17 +1527,7 @@
           <w:sz w:val="28"/>
           <w:szCs w:val="28"/>
         </w:rPr>
-        <w:t xml:space="preserve">nghiên </w:t>
-      </w:r>
-      <w:proofErr w:type="gramStart"/>
-      <w:r>
-        <w:rPr>
-          <w:rFonts w:ascii="Times New Roman" w:eastAsia="Calibri" w:hAnsi="Times New Roman" w:cs="Times New Roman"/>
-          <w:bCs/>
-          <w:sz w:val="28"/>
-          <w:szCs w:val="28"/>
-        </w:rPr>
-        <w:t>cứu</w:t>
+        <w:t>nghiên cứu</w:t>
       </w:r>
       <w:r>
         <w:rPr>
@@ -1568,17 +1545,7 @@
           <w:sz w:val="28"/>
           <w:szCs w:val="28"/>
         </w:rPr>
-        <w:t>:</w:t>
-      </w:r>
-      <w:proofErr w:type="gramEnd"/>
-      <w:r>
-        <w:rPr>
-          <w:rFonts w:ascii="Times New Roman" w:eastAsia="Calibri" w:hAnsi="Times New Roman" w:cs="Times New Roman"/>
-          <w:bCs/>
-          <w:sz w:val="28"/>
-          <w:szCs w:val="28"/>
-        </w:rPr>
-        <w:t xml:space="preserve"> Trang web tĩnh về nền tảng hỗ trợ tâm lý và tinh thần, quyển báo cáo, file báo cáo, bài </w:t>
+        <w:t xml:space="preserve">: Trang web tĩnh về nền tảng hỗ trợ tâm lý và tinh thần, quyển báo cáo, file báo cáo, bài </w:t>
       </w:r>
       <w:r>
         <w:rPr>
@@ -2314,36 +2281,16 @@
           <w:sz w:val="28"/>
           <w:szCs w:val="28"/>
         </w:rPr>
-        <w:t>có</w:t>
-      </w:r>
-      <w:proofErr w:type="gramStart"/>
-      <w:r>
-        <w:rPr>
-          <w:rFonts w:ascii="Times New Roman" w:eastAsia="Calibri" w:hAnsi="Times New Roman" w:cs="Times New Roman"/>
-          <w:bCs/>
-          <w:sz w:val="28"/>
-          <w:szCs w:val="28"/>
-        </w:rPr>
-        <w:t>):</w:t>
-      </w:r>
-      <w:r>
-        <w:rPr>
-          <w:rFonts w:ascii="Times New Roman" w:eastAsia="Calibri" w:hAnsi="Times New Roman" w:cs="Times New Roman"/>
-          <w:bCs/>
-          <w:sz w:val="28"/>
-          <w:szCs w:val="28"/>
-        </w:rPr>
-        <w:t>Máy</w:t>
-      </w:r>
-      <w:proofErr w:type="gramEnd"/>
-      <w:r>
-        <w:rPr>
-          <w:rFonts w:ascii="Times New Roman" w:eastAsia="Calibri" w:hAnsi="Times New Roman" w:cs="Times New Roman"/>
-          <w:bCs/>
-          <w:sz w:val="28"/>
-          <w:szCs w:val="28"/>
-        </w:rPr>
-        <w:t xml:space="preserve"> tính cá nhân, quyển giáo trình, internet.</w:t>
+        <w:t>có):</w:t>
+      </w:r>
+      <w:r>
+        <w:rPr>
+          <w:rFonts w:ascii="Times New Roman" w:eastAsia="Calibri" w:hAnsi="Times New Roman" w:cs="Times New Roman"/>
+          <w:bCs/>
+          <w:sz w:val="28"/>
+          <w:szCs w:val="28"/>
+        </w:rPr>
+        <w:t>Máy tính cá nhân, quyển giáo trình, internet.</w:t>
       </w:r>
     </w:p>
     <w:bookmarkEnd w:id="0"/>
@@ -2504,19 +2451,8 @@
           <w:szCs w:val="32"/>
           <w:lang w:val="fr-FR"/>
         </w:rPr>
-        <w:t>Tên lớp</w:t>
-      </w:r>
-      <w:proofErr w:type="gramStart"/>
-      <w:r>
-        <w:rPr>
-          <w:rFonts w:ascii="Times New Roman" w:eastAsia="Times New Roman" w:hAnsi="Times New Roman" w:cs="Times New Roman"/>
-          <w:sz w:val="32"/>
-          <w:szCs w:val="32"/>
-          <w:lang w:val="fr-FR"/>
-        </w:rPr>
-        <w:t> :…</w:t>
-      </w:r>
-      <w:proofErr w:type="gramEnd"/>
+        <w:t>Tên lớp :…</w:t>
+      </w:r>
       <w:r>
         <w:rPr>
           <w:rFonts w:ascii="Times New Roman" w:eastAsia="Calibri" w:hAnsi="Times New Roman" w:cs="Times New Roman"/>
@@ -2606,17 +2542,7 @@
           <w:szCs w:val="32"/>
           <w:lang w:val="fr-FR"/>
         </w:rPr>
-        <w:t>tên sinh viên (nếu thực hiện cá nhân</w:t>
-      </w:r>
-      <w:proofErr w:type="gramStart"/>
-      <w:r>
-        <w:rPr>
-          <w:rFonts w:ascii="Times New Roman" w:eastAsia="Times New Roman" w:hAnsi="Times New Roman" w:cs="Times New Roman"/>
-          <w:sz w:val="32"/>
-          <w:szCs w:val="32"/>
-          <w:lang w:val="fr-FR"/>
-        </w:rPr>
-        <w:t>)</w:t>
+        <w:t>tên sinh viên (nếu thực hiện cá nhân)</w:t>
       </w:r>
       <w:r>
         <w:rPr>
@@ -2634,48 +2560,27 @@
           <w:szCs w:val="32"/>
           <w:lang w:val="fr-FR"/>
         </w:rPr>
-        <w:t>…</w:t>
-      </w:r>
-      <w:proofErr w:type="gramEnd"/>
-      <w:r>
-        <w:rPr>
-          <w:rFonts w:ascii="Times New Roman" w:eastAsia="Times New Roman" w:hAnsi="Times New Roman" w:cs="Times New Roman"/>
-          <w:sz w:val="32"/>
-          <w:szCs w:val="32"/>
-          <w:lang w:val="fr-FR"/>
-        </w:rPr>
-        <w:t>……………………………………………………………</w:t>
-      </w:r>
-    </w:p>
-    <w:p>
-      <w:pPr>
-        <w:rPr>
-          <w:rFonts w:ascii="Times New Roman" w:eastAsia="Times New Roman" w:hAnsi="Times New Roman" w:cs="Times New Roman"/>
-          <w:sz w:val="32"/>
-          <w:szCs w:val="32"/>
-          <w:lang w:val="fr-FR"/>
-        </w:rPr>
-      </w:pPr>
-      <w:r>
-        <w:rPr>
-          <w:rFonts w:ascii="Times New Roman" w:eastAsia="Times New Roman" w:hAnsi="Times New Roman" w:cs="Times New Roman"/>
-          <w:sz w:val="32"/>
-          <w:szCs w:val="32"/>
-          <w:lang w:val="fr-FR"/>
-        </w:rPr>
-        <w:t>Tên nhóm (nếu thực hiện theo nhóm</w:t>
-      </w:r>
-      <w:proofErr w:type="gramStart"/>
-      <w:r>
-        <w:rPr>
-          <w:rFonts w:ascii="Times New Roman" w:eastAsia="Times New Roman" w:hAnsi="Times New Roman" w:cs="Times New Roman"/>
-          <w:sz w:val="32"/>
-          <w:szCs w:val="32"/>
-          <w:lang w:val="fr-FR"/>
-        </w:rPr>
-        <w:t>):</w:t>
-      </w:r>
-      <w:proofErr w:type="gramEnd"/>
+        <w:t>………………………………………………………………</w:t>
+      </w:r>
+    </w:p>
+    <w:p>
+      <w:pPr>
+        <w:rPr>
+          <w:rFonts w:ascii="Times New Roman" w:eastAsia="Times New Roman" w:hAnsi="Times New Roman" w:cs="Times New Roman"/>
+          <w:sz w:val="32"/>
+          <w:szCs w:val="32"/>
+          <w:lang w:val="fr-FR"/>
+        </w:rPr>
+      </w:pPr>
+      <w:r>
+        <w:rPr>
+          <w:rFonts w:ascii="Times New Roman" w:eastAsia="Times New Roman" w:hAnsi="Times New Roman" w:cs="Times New Roman"/>
+          <w:sz w:val="32"/>
+          <w:szCs w:val="32"/>
+          <w:lang w:val="fr-FR"/>
+        </w:rPr>
+        <w:t>Tên nhóm (nếu thực hiện theo nhóm):</w:t>
+      </w:r>
       <w:r>
         <w:rPr>
           <w:rFonts w:ascii="Times New Roman" w:eastAsia="Times New Roman" w:hAnsi="Times New Roman" w:cs="Times New Roman"/>
@@ -3055,6 +2960,15 @@
           <w:lang w:val="fr-FR"/>
         </w:rPr>
         <w:t>b</w:t>
+      </w:r>
+      <w:r>
+        <w:rPr>
+          <w:rFonts w:ascii="Times New Roman" w:eastAsia="Times New Roman" w:hAnsi="Times New Roman" w:cs="Times New Roman"/>
+          <w:sz w:val="32"/>
+          <w:szCs w:val="32"/>
+          <w:lang w:val="fr-FR"/>
+        </w:rPr>
+        <w:t>site</w:t>
       </w:r>
       <w:r>
         <w:rPr>
@@ -3389,27 +3303,7 @@
                 <w:szCs w:val="28"/>
                 <w:lang w:val="fr-FR"/>
               </w:rPr>
-              <w:t xml:space="preserve">, phân tích hoạt </w:t>
-            </w:r>
-            <w:proofErr w:type="gramStart"/>
-            <w:r>
-              <w:rPr>
-                <w:rFonts w:ascii="Times New Roman" w:eastAsia="Times New Roman" w:hAnsi="Times New Roman" w:cs="Times New Roman"/>
-                <w:sz w:val="28"/>
-                <w:szCs w:val="28"/>
-                <w:lang w:val="fr-FR"/>
-              </w:rPr>
-              <w:t>động ,</w:t>
-            </w:r>
-            <w:proofErr w:type="gramEnd"/>
-            <w:r>
-              <w:rPr>
-                <w:rFonts w:ascii="Times New Roman" w:eastAsia="Times New Roman" w:hAnsi="Times New Roman" w:cs="Times New Roman"/>
-                <w:sz w:val="28"/>
-                <w:szCs w:val="28"/>
-                <w:lang w:val="fr-FR"/>
-              </w:rPr>
-              <w:t xml:space="preserve"> lập kế hoạch</w:t>
+              <w:t>, phân tích hoạt động , lập kế hoạch</w:t>
             </w:r>
           </w:p>
         </w:tc>
@@ -3617,17 +3511,7 @@
                 <w:szCs w:val="28"/>
                 <w:lang w:val="fr-FR"/>
               </w:rPr>
-              <w:t xml:space="preserve"> </w:t>
-            </w:r>
-            <w:proofErr w:type="gramStart"/>
-            <w:r>
-              <w:rPr>
-                <w:rFonts w:ascii="Times New Roman" w:eastAsia="Times New Roman" w:hAnsi="Times New Roman" w:cs="Times New Roman"/>
-                <w:sz w:val="28"/>
-                <w:szCs w:val="28"/>
-                <w:lang w:val="fr-FR"/>
-              </w:rPr>
-              <w:t xml:space="preserve">Quốc  </w:t>
+              <w:t xml:space="preserve"> Quốc  </w:t>
             </w:r>
             <w:r>
               <w:rPr>
@@ -3638,7 +3522,6 @@
               </w:rPr>
               <w:t>Anh</w:t>
             </w:r>
-            <w:proofErr w:type="gramEnd"/>
             <w:r>
               <w:rPr>
                 <w:rFonts w:ascii="Times New Roman" w:eastAsia="Times New Roman" w:hAnsi="Times New Roman" w:cs="Times New Roman"/>
@@ -4199,7 +4082,6 @@
         </w:rPr>
         <w:tab/>
       </w:r>
-      <w:proofErr w:type="gramStart"/>
       <w:r>
         <w:rPr>
           <w:rFonts w:ascii="Times New Roman" w:eastAsia="Times New Roman" w:hAnsi="Times New Roman" w:cs="Times New Roman"/>
@@ -4209,10 +4091,153 @@
           <w:szCs w:val="26"/>
           <w:lang w:val="fr-FR"/>
         </w:rPr>
-        <w:t>Ngày….</w:t>
-      </w:r>
-      <w:proofErr w:type="gramEnd"/>
-      <w:r>
+        <w:t>Ngày….tháng…..năm…...</w:t>
+      </w:r>
+    </w:p>
+    <w:p>
+      <w:pPr>
+        <w:spacing w:after="0" w:line="240" w:lineRule="auto"/>
+        <w:rPr>
+          <w:rFonts w:ascii="Times New Roman" w:eastAsia="Times New Roman" w:hAnsi="Times New Roman" w:cs="Times New Roman"/>
+          <w:b/>
+          <w:bCs/>
+          <w:sz w:val="26"/>
+          <w:szCs w:val="26"/>
+          <w:lang w:val="fr-FR"/>
+        </w:rPr>
+      </w:pPr>
+      <w:r>
+        <w:rPr>
+          <w:rFonts w:ascii="Times New Roman" w:eastAsia="Times New Roman" w:hAnsi="Times New Roman" w:cs="Times New Roman"/>
+          <w:sz w:val="26"/>
+          <w:szCs w:val="26"/>
+          <w:lang w:val="fr-FR"/>
+        </w:rPr>
+        <w:tab/>
+      </w:r>
+      <w:r>
+        <w:rPr>
+          <w:rFonts w:ascii="Times New Roman" w:eastAsia="Times New Roman" w:hAnsi="Times New Roman" w:cs="Times New Roman"/>
+          <w:sz w:val="26"/>
+          <w:szCs w:val="26"/>
+          <w:lang w:val="fr-FR"/>
+        </w:rPr>
+        <w:tab/>
+      </w:r>
+      <w:r>
+        <w:rPr>
+          <w:rFonts w:ascii="Times New Roman" w:eastAsia="Times New Roman" w:hAnsi="Times New Roman" w:cs="Times New Roman"/>
+          <w:sz w:val="26"/>
+          <w:szCs w:val="26"/>
+          <w:lang w:val="fr-FR"/>
+        </w:rPr>
+        <w:tab/>
+      </w:r>
+      <w:r>
+        <w:rPr>
+          <w:rFonts w:ascii="Times New Roman" w:eastAsia="Times New Roman" w:hAnsi="Times New Roman" w:cs="Times New Roman"/>
+          <w:sz w:val="26"/>
+          <w:szCs w:val="26"/>
+          <w:lang w:val="fr-FR"/>
+        </w:rPr>
+        <w:tab/>
+      </w:r>
+      <w:r>
+        <w:rPr>
+          <w:rFonts w:ascii="Times New Roman" w:eastAsia="Times New Roman" w:hAnsi="Times New Roman" w:cs="Times New Roman"/>
+          <w:sz w:val="26"/>
+          <w:szCs w:val="26"/>
+          <w:lang w:val="fr-FR"/>
+        </w:rPr>
+        <w:tab/>
+      </w:r>
+      <w:r>
+        <w:rPr>
+          <w:rFonts w:ascii="Times New Roman" w:eastAsia="Times New Roman" w:hAnsi="Times New Roman" w:cs="Times New Roman"/>
+          <w:sz w:val="26"/>
+          <w:szCs w:val="26"/>
+          <w:lang w:val="fr-FR"/>
+        </w:rPr>
+        <w:tab/>
+      </w:r>
+      <w:r>
+        <w:rPr>
+          <w:rFonts w:ascii="Times New Roman" w:eastAsia="Times New Roman" w:hAnsi="Times New Roman" w:cs="Times New Roman"/>
+          <w:sz w:val="26"/>
+          <w:szCs w:val="26"/>
+          <w:lang w:val="fr-FR"/>
+        </w:rPr>
+        <w:tab/>
+      </w:r>
+      <w:r>
+        <w:rPr>
+          <w:rFonts w:ascii="Times New Roman" w:eastAsia="Times New Roman" w:hAnsi="Times New Roman" w:cs="Times New Roman"/>
+          <w:sz w:val="26"/>
+          <w:szCs w:val="26"/>
+          <w:lang w:val="fr-FR"/>
+        </w:rPr>
+        <w:tab/>
+      </w:r>
+      <w:r>
+        <w:rPr>
+          <w:rFonts w:ascii="Times New Roman" w:eastAsia="Times New Roman" w:hAnsi="Times New Roman" w:cs="Times New Roman"/>
+          <w:sz w:val="26"/>
+          <w:szCs w:val="26"/>
+          <w:lang w:val="fr-FR"/>
+        </w:rPr>
+        <w:tab/>
+      </w:r>
+      <w:r>
+        <w:rPr>
+          <w:rFonts w:ascii="Times New Roman" w:eastAsia="Times New Roman" w:hAnsi="Times New Roman" w:cs="Times New Roman"/>
+          <w:sz w:val="26"/>
+          <w:szCs w:val="26"/>
+          <w:lang w:val="fr-FR"/>
+        </w:rPr>
+        <w:tab/>
+      </w:r>
+      <w:r>
+        <w:rPr>
+          <w:rFonts w:ascii="Times New Roman" w:eastAsia="Times New Roman" w:hAnsi="Times New Roman" w:cs="Times New Roman"/>
+          <w:sz w:val="26"/>
+          <w:szCs w:val="26"/>
+          <w:lang w:val="fr-FR"/>
+        </w:rPr>
+        <w:tab/>
+      </w:r>
+      <w:r>
+        <w:rPr>
+          <w:rFonts w:ascii="Times New Roman" w:eastAsia="Times New Roman" w:hAnsi="Times New Roman" w:cs="Times New Roman"/>
+          <w:sz w:val="26"/>
+          <w:szCs w:val="26"/>
+          <w:lang w:val="fr-FR"/>
+        </w:rPr>
+        <w:tab/>
+      </w:r>
+      <w:r>
+        <w:rPr>
+          <w:rFonts w:ascii="Times New Roman" w:eastAsia="Times New Roman" w:hAnsi="Times New Roman" w:cs="Times New Roman"/>
+          <w:sz w:val="26"/>
+          <w:szCs w:val="26"/>
+          <w:lang w:val="fr-FR"/>
+        </w:rPr>
+        <w:t xml:space="preserve">             </w:t>
+      </w:r>
+      <w:r>
+        <w:rPr>
+          <w:rFonts w:ascii="Times New Roman" w:eastAsia="Times New Roman" w:hAnsi="Times New Roman" w:cs="Times New Roman"/>
+          <w:b/>
+          <w:bCs/>
+          <w:sz w:val="26"/>
+          <w:szCs w:val="26"/>
+          <w:lang w:val="fr-FR"/>
+        </w:rPr>
+        <w:t>XÁC NHẬN CỦA GIẢNG VIÊN</w:t>
+      </w:r>
+    </w:p>
+    <w:p>
+      <w:pPr>
+        <w:spacing w:after="0" w:line="240" w:lineRule="auto"/>
         <w:rPr>
           <w:rFonts w:ascii="Times New Roman" w:eastAsia="Times New Roman" w:hAnsi="Times New Roman" w:cs="Times New Roman"/>
           <w:i/>
@@ -4221,21 +4246,16 @@
           <w:szCs w:val="26"/>
           <w:lang w:val="fr-FR"/>
         </w:rPr>
-        <w:t>tháng…..năm…...</w:t>
-      </w:r>
-    </w:p>
-    <w:p>
-      <w:pPr>
-        <w:spacing w:after="0" w:line="240" w:lineRule="auto"/>
-        <w:rPr>
-          <w:rFonts w:ascii="Times New Roman" w:eastAsia="Times New Roman" w:hAnsi="Times New Roman" w:cs="Times New Roman"/>
-          <w:b/>
-          <w:bCs/>
+      </w:pPr>
+      <w:r>
+        <w:rPr>
+          <w:rFonts w:ascii="Times New Roman" w:eastAsia="Times New Roman" w:hAnsi="Times New Roman" w:cs="Times New Roman"/>
           <w:sz w:val="26"/>
           <w:szCs w:val="26"/>
           <w:lang w:val="fr-FR"/>
         </w:rPr>
-      </w:pPr>
+        <w:tab/>
+      </w:r>
       <w:r>
         <w:rPr>
           <w:rFonts w:ascii="Times New Roman" w:eastAsia="Times New Roman" w:hAnsi="Times New Roman" w:cs="Times New Roman"/>
@@ -4351,23 +4371,9 @@
           <w:szCs w:val="26"/>
           <w:lang w:val="fr-FR"/>
         </w:rPr>
-        <w:t xml:space="preserve">             </w:t>
-      </w:r>
-      <w:r>
-        <w:rPr>
-          <w:rFonts w:ascii="Times New Roman" w:eastAsia="Times New Roman" w:hAnsi="Times New Roman" w:cs="Times New Roman"/>
-          <w:b/>
-          <w:bCs/>
-          <w:sz w:val="26"/>
-          <w:szCs w:val="26"/>
-          <w:lang w:val="fr-FR"/>
-        </w:rPr>
-        <w:t>XÁC NHẬN CỦA GIẢNG VIÊN</w:t>
-      </w:r>
-    </w:p>
-    <w:p>
-      <w:pPr>
-        <w:spacing w:after="0" w:line="240" w:lineRule="auto"/>
+        <w:tab/>
+      </w:r>
+      <w:r>
         <w:rPr>
           <w:rFonts w:ascii="Times New Roman" w:eastAsia="Times New Roman" w:hAnsi="Times New Roman" w:cs="Times New Roman"/>
           <w:i/>
@@ -4376,132 +4382,7 @@
           <w:szCs w:val="26"/>
           <w:lang w:val="fr-FR"/>
         </w:rPr>
-      </w:pPr>
-      <w:r>
-        <w:rPr>
-          <w:rFonts w:ascii="Times New Roman" w:eastAsia="Times New Roman" w:hAnsi="Times New Roman" w:cs="Times New Roman"/>
-          <w:sz w:val="26"/>
-          <w:szCs w:val="26"/>
-          <w:lang w:val="fr-FR"/>
-        </w:rPr>
-        <w:tab/>
-      </w:r>
-      <w:r>
-        <w:rPr>
-          <w:rFonts w:ascii="Times New Roman" w:eastAsia="Times New Roman" w:hAnsi="Times New Roman" w:cs="Times New Roman"/>
-          <w:sz w:val="26"/>
-          <w:szCs w:val="26"/>
-          <w:lang w:val="fr-FR"/>
-        </w:rPr>
-        <w:tab/>
-      </w:r>
-      <w:r>
-        <w:rPr>
-          <w:rFonts w:ascii="Times New Roman" w:eastAsia="Times New Roman" w:hAnsi="Times New Roman" w:cs="Times New Roman"/>
-          <w:sz w:val="26"/>
-          <w:szCs w:val="26"/>
-          <w:lang w:val="fr-FR"/>
-        </w:rPr>
-        <w:tab/>
-      </w:r>
-      <w:r>
-        <w:rPr>
-          <w:rFonts w:ascii="Times New Roman" w:eastAsia="Times New Roman" w:hAnsi="Times New Roman" w:cs="Times New Roman"/>
-          <w:sz w:val="26"/>
-          <w:szCs w:val="26"/>
-          <w:lang w:val="fr-FR"/>
-        </w:rPr>
-        <w:tab/>
-      </w:r>
-      <w:r>
-        <w:rPr>
-          <w:rFonts w:ascii="Times New Roman" w:eastAsia="Times New Roman" w:hAnsi="Times New Roman" w:cs="Times New Roman"/>
-          <w:sz w:val="26"/>
-          <w:szCs w:val="26"/>
-          <w:lang w:val="fr-FR"/>
-        </w:rPr>
-        <w:tab/>
-      </w:r>
-      <w:r>
-        <w:rPr>
-          <w:rFonts w:ascii="Times New Roman" w:eastAsia="Times New Roman" w:hAnsi="Times New Roman" w:cs="Times New Roman"/>
-          <w:sz w:val="26"/>
-          <w:szCs w:val="26"/>
-          <w:lang w:val="fr-FR"/>
-        </w:rPr>
-        <w:tab/>
-      </w:r>
-      <w:r>
-        <w:rPr>
-          <w:rFonts w:ascii="Times New Roman" w:eastAsia="Times New Roman" w:hAnsi="Times New Roman" w:cs="Times New Roman"/>
-          <w:sz w:val="26"/>
-          <w:szCs w:val="26"/>
-          <w:lang w:val="fr-FR"/>
-        </w:rPr>
-        <w:tab/>
-      </w:r>
-      <w:r>
-        <w:rPr>
-          <w:rFonts w:ascii="Times New Roman" w:eastAsia="Times New Roman" w:hAnsi="Times New Roman" w:cs="Times New Roman"/>
-          <w:sz w:val="26"/>
-          <w:szCs w:val="26"/>
-          <w:lang w:val="fr-FR"/>
-        </w:rPr>
-        <w:tab/>
-      </w:r>
-      <w:r>
-        <w:rPr>
-          <w:rFonts w:ascii="Times New Roman" w:eastAsia="Times New Roman" w:hAnsi="Times New Roman" w:cs="Times New Roman"/>
-          <w:sz w:val="26"/>
-          <w:szCs w:val="26"/>
-          <w:lang w:val="fr-FR"/>
-        </w:rPr>
-        <w:tab/>
-      </w:r>
-      <w:r>
-        <w:rPr>
-          <w:rFonts w:ascii="Times New Roman" w:eastAsia="Times New Roman" w:hAnsi="Times New Roman" w:cs="Times New Roman"/>
-          <w:sz w:val="26"/>
-          <w:szCs w:val="26"/>
-          <w:lang w:val="fr-FR"/>
-        </w:rPr>
-        <w:tab/>
-      </w:r>
-      <w:r>
-        <w:rPr>
-          <w:rFonts w:ascii="Times New Roman" w:eastAsia="Times New Roman" w:hAnsi="Times New Roman" w:cs="Times New Roman"/>
-          <w:sz w:val="26"/>
-          <w:szCs w:val="26"/>
-          <w:lang w:val="fr-FR"/>
-        </w:rPr>
-        <w:tab/>
-      </w:r>
-      <w:r>
-        <w:rPr>
-          <w:rFonts w:ascii="Times New Roman" w:eastAsia="Times New Roman" w:hAnsi="Times New Roman" w:cs="Times New Roman"/>
-          <w:sz w:val="26"/>
-          <w:szCs w:val="26"/>
-          <w:lang w:val="fr-FR"/>
-        </w:rPr>
-        <w:tab/>
-      </w:r>
-      <w:r>
-        <w:rPr>
-          <w:rFonts w:ascii="Times New Roman" w:eastAsia="Times New Roman" w:hAnsi="Times New Roman" w:cs="Times New Roman"/>
-          <w:sz w:val="26"/>
-          <w:szCs w:val="26"/>
-          <w:lang w:val="fr-FR"/>
-        </w:rPr>
-        <w:tab/>
-      </w:r>
-      <w:r>
-        <w:rPr>
-          <w:rFonts w:ascii="Times New Roman" w:eastAsia="Times New Roman" w:hAnsi="Times New Roman" w:cs="Times New Roman"/>
-          <w:sz w:val="26"/>
-          <w:szCs w:val="26"/>
-          <w:lang w:val="fr-FR"/>
-        </w:rPr>
-        <w:tab/>
+        <w:t>(Ký, ghi rõ họ tê</w:t>
       </w:r>
       <w:r>
         <w:rPr>
@@ -4512,9 +4393,12 @@
           <w:szCs w:val="26"/>
           <w:lang w:val="fr-FR"/>
         </w:rPr>
-        <w:t>(Ký, ghi rõ họ tê</w:t>
-      </w:r>
-      <w:r>
+        <w:t>n)</w:t>
+      </w:r>
+    </w:p>
+    <w:p>
+      <w:pPr>
+        <w:spacing w:after="0" w:line="240" w:lineRule="auto"/>
         <w:rPr>
           <w:rFonts w:ascii="Times New Roman" w:eastAsia="Times New Roman" w:hAnsi="Times New Roman" w:cs="Times New Roman"/>
           <w:i/>
@@ -4523,8 +4407,7 @@
           <w:szCs w:val="26"/>
           <w:lang w:val="fr-FR"/>
         </w:rPr>
-        <w:t>n)</w:t>
-      </w:r>
+      </w:pPr>
     </w:p>
     <w:p>
       <w:pPr>
@@ -4801,19 +4684,6 @@
     </w:p>
     <w:p>
       <w:pPr>
-        <w:spacing w:after="0" w:line="240" w:lineRule="auto"/>
-        <w:rPr>
-          <w:rFonts w:ascii="Times New Roman" w:eastAsia="Times New Roman" w:hAnsi="Times New Roman" w:cs="Times New Roman"/>
-          <w:i/>
-          <w:iCs/>
-          <w:sz w:val="26"/>
-          <w:szCs w:val="26"/>
-          <w:lang w:val="fr-FR"/>
-        </w:rPr>
-      </w:pPr>
-    </w:p>
-    <w:p>
-      <w:pPr>
         <w:jc w:val="center"/>
         <w:rPr>
           <w:rFonts w:ascii="Times New Roman" w:eastAsia="Times New Roman" w:hAnsi="Times New Roman" w:cs="Times New Roman"/>
@@ -4881,27 +4751,7 @@
           <w:szCs w:val="28"/>
           <w:lang w:val="fr-FR"/>
         </w:rPr>
-        <w:t xml:space="preserve"> </w:t>
-      </w:r>
-      <w:proofErr w:type="gramStart"/>
-      <w:r>
-        <w:rPr>
-          <w:rFonts w:ascii="Times New Roman" w:eastAsia="Times New Roman" w:hAnsi="Times New Roman" w:cs="Times New Roman"/>
-          <w:sz w:val="28"/>
-          <w:szCs w:val="28"/>
-          <w:lang w:val="fr-FR"/>
-        </w:rPr>
-        <w:t>Khóa:</w:t>
-      </w:r>
-      <w:proofErr w:type="gramEnd"/>
-      <w:r>
-        <w:rPr>
-          <w:rFonts w:ascii="Times New Roman" w:eastAsia="Times New Roman" w:hAnsi="Times New Roman" w:cs="Times New Roman"/>
-          <w:sz w:val="28"/>
-          <w:szCs w:val="28"/>
-          <w:lang w:val="fr-FR"/>
-        </w:rPr>
-        <w:t xml:space="preserve">  K17</w:t>
+        <w:t xml:space="preserve"> Khóa:  K17</w:t>
       </w:r>
     </w:p>
     <w:p>
@@ -4930,58 +4780,27 @@
           <w:szCs w:val="28"/>
           <w:lang w:val="fr-FR"/>
         </w:rPr>
-        <w:t>viên (nếu báo cáo học tập cá nhân</w:t>
-      </w:r>
-      <w:proofErr w:type="gramStart"/>
-      <w:r>
-        <w:rPr>
-          <w:rFonts w:ascii="Times New Roman" w:eastAsia="Times New Roman" w:hAnsi="Times New Roman" w:cs="Times New Roman"/>
-          <w:sz w:val="28"/>
-          <w:szCs w:val="28"/>
-          <w:lang w:val="fr-FR"/>
-        </w:rPr>
-        <w:t>):…</w:t>
-      </w:r>
-      <w:proofErr w:type="gramEnd"/>
-      <w:r>
-        <w:rPr>
-          <w:rFonts w:ascii="Times New Roman" w:eastAsia="Times New Roman" w:hAnsi="Times New Roman" w:cs="Times New Roman"/>
-          <w:sz w:val="28"/>
-          <w:szCs w:val="28"/>
-          <w:lang w:val="fr-FR"/>
-        </w:rPr>
-        <w:t>……………………………………………….</w:t>
-      </w:r>
-    </w:p>
-    <w:p>
-      <w:pPr>
-        <w:rPr>
-          <w:rFonts w:ascii="Times New Roman" w:eastAsia="Times New Roman" w:hAnsi="Times New Roman" w:cs="Times New Roman"/>
-          <w:sz w:val="28"/>
-          <w:szCs w:val="28"/>
-          <w:lang w:val="fr-FR"/>
-        </w:rPr>
-      </w:pPr>
-      <w:r>
-        <w:rPr>
-          <w:rFonts w:ascii="Times New Roman" w:eastAsia="Times New Roman" w:hAnsi="Times New Roman" w:cs="Times New Roman"/>
-          <w:sz w:val="28"/>
-          <w:szCs w:val="28"/>
-          <w:lang w:val="fr-FR"/>
-        </w:rPr>
-        <w:t xml:space="preserve">               Tên nhóm (nếu báo cáo học tập nhóm</w:t>
-      </w:r>
-      <w:proofErr w:type="gramStart"/>
-      <w:r>
-        <w:rPr>
-          <w:rFonts w:ascii="Times New Roman" w:eastAsia="Times New Roman" w:hAnsi="Times New Roman" w:cs="Times New Roman"/>
-          <w:sz w:val="28"/>
-          <w:szCs w:val="28"/>
-          <w:lang w:val="fr-FR"/>
-        </w:rPr>
-        <w:t>):</w:t>
-      </w:r>
-      <w:proofErr w:type="gramEnd"/>
+        <w:t>viên (nếu báo cáo học tập cá nhân):………………………………………………….</w:t>
+      </w:r>
+    </w:p>
+    <w:p>
+      <w:pPr>
+        <w:rPr>
+          <w:rFonts w:ascii="Times New Roman" w:eastAsia="Times New Roman" w:hAnsi="Times New Roman" w:cs="Times New Roman"/>
+          <w:sz w:val="28"/>
+          <w:szCs w:val="28"/>
+          <w:lang w:val="fr-FR"/>
+        </w:rPr>
+      </w:pPr>
+      <w:r>
+        <w:rPr>
+          <w:rFonts w:ascii="Times New Roman" w:eastAsia="Times New Roman" w:hAnsi="Times New Roman" w:cs="Times New Roman"/>
+          <w:sz w:val="28"/>
+          <w:szCs w:val="28"/>
+          <w:lang w:val="fr-FR"/>
+        </w:rPr>
+        <w:t xml:space="preserve">               Tên nhóm (nếu báo cáo học tập nhóm):</w:t>
+      </w:r>
       <w:r>
         <w:rPr>
           <w:rFonts w:ascii="Times New Roman" w:eastAsia="Times New Roman" w:hAnsi="Times New Roman" w:cs="Times New Roman"/>
@@ -5008,27 +4827,25 @@
           <w:szCs w:val="28"/>
           <w:lang w:val="fr-FR"/>
         </w:rPr>
-        <w:t xml:space="preserve">               Tên chủ </w:t>
-      </w:r>
-      <w:proofErr w:type="gramStart"/>
-      <w:r>
-        <w:rPr>
-          <w:rFonts w:ascii="Times New Roman" w:eastAsia="Times New Roman" w:hAnsi="Times New Roman" w:cs="Times New Roman"/>
-          <w:sz w:val="28"/>
-          <w:szCs w:val="28"/>
-          <w:lang w:val="fr-FR"/>
-        </w:rPr>
-        <w:t>đề:</w:t>
-      </w:r>
-      <w:proofErr w:type="gramEnd"/>
-      <w:r>
-        <w:rPr>
-          <w:rFonts w:ascii="Times New Roman" w:eastAsia="Times New Roman" w:hAnsi="Times New Roman" w:cs="Times New Roman"/>
-          <w:sz w:val="28"/>
-          <w:szCs w:val="28"/>
-          <w:lang w:val="fr-FR"/>
-        </w:rPr>
-        <w:t xml:space="preserve"> Nền tảng web hỗ trợ tâm lý và tinh thần</w:t>
+        <w:t xml:space="preserve">               Tên chủ đề: Nền tảng web</w:t>
+      </w:r>
+      <w:r>
+        <w:rPr>
+          <w:rFonts w:ascii="Times New Roman" w:eastAsia="Times New Roman" w:hAnsi="Times New Roman" w:cs="Times New Roman"/>
+          <w:sz w:val="28"/>
+          <w:szCs w:val="28"/>
+          <w:lang w:val="fr-FR"/>
+        </w:rPr>
+        <w:t>site</w:t>
+      </w:r>
+      <w:r>
+        <w:rPr>
+          <w:rFonts w:ascii="Times New Roman" w:eastAsia="Times New Roman" w:hAnsi="Times New Roman" w:cs="Times New Roman"/>
+          <w:sz w:val="28"/>
+          <w:szCs w:val="28"/>
+          <w:lang w:val="fr-FR"/>
+        </w:rPr>
+        <w:t xml:space="preserve"> hỗ trợ tâm lý và tinh thần</w:t>
       </w:r>
     </w:p>
     <w:tbl>
